--- a/Dokumentacija/Uvod,projektni plan.docx
+++ b/Dokumentacija/Uvod,projektni plan.docx
@@ -48,8 +48,17 @@
           <w:bCs/>
           <w:i/>
         </w:rPr>
-        <w:t xml:space="preserve"> ClimbCro</w:t>
-      </w:r>
+        <w:t xml:space="preserve"> </w:t>
+      </w:r>
+      <w:proofErr w:type="spellStart"/>
+      <w:r>
+        <w:rPr>
+          <w:bCs/>
+          <w:i/>
+        </w:rPr>
+        <w:t>ClimbCro</w:t>
+      </w:r>
+      <w:proofErr w:type="spellEnd"/>
       <w:r>
         <w:rPr>
           <w:bCs/>
@@ -225,12 +234,14 @@
       <w:r>
         <w:t xml:space="preserve">Aplikacija </w:t>
       </w:r>
+      <w:proofErr w:type="spellStart"/>
       <w:r>
         <w:rPr>
           <w:i/>
         </w:rPr>
         <w:t>CLimbCro</w:t>
       </w:r>
+      <w:proofErr w:type="spellEnd"/>
       <w:r>
         <w:t xml:space="preserve"> omogućit će korisnicima lakše snalaženje i praćenje informacija prilikom planinarenja i penjanja na planinama. Bilo da se radi o profesionalnim penjačima ili rekreativcima, aplikacija će nuditi razne informacije potrebne korisnicima tom tipu korisnika. Aplikacija je zamišljena da korisniku omogućuje praćenje rute putem GPS-a, pregled određene rute, informacije o visini, udaljenosti te ostale informacije. Sama aplikacija bi trebala olakšati penjanje ali i učinit ga zanimljivijim i naprednijim odnosno omogućit da korisnici prate i uspoređuju svoje rezultate. Korisnik će kreirati svoj račun te će se moći prijaviti u aplikaciju te pregledavati spremljene rute ili kreirati nove.</w:t>
       </w:r>
@@ -344,12 +355,14 @@
       <w:r>
         <w:t xml:space="preserve">Tim koji radi na projektu razvoja aplikacije </w:t>
       </w:r>
+      <w:proofErr w:type="spellStart"/>
       <w:r>
         <w:rPr>
           <w:i/>
         </w:rPr>
         <w:t>ClimbCro</w:t>
       </w:r>
+      <w:proofErr w:type="spellEnd"/>
       <w:r>
         <w:t xml:space="preserve"> predstavlja se pod nazivom </w:t>
       </w:r>
@@ -388,7 +401,15 @@
         <w:jc w:val="both"/>
       </w:pPr>
       <w:r>
-        <w:t>Ivan Hontić, student 1. godine diplomskog studija „Informacijsko i programsko inženjerstvo“</w:t>
+        <w:t xml:space="preserve">Ivan </w:t>
+      </w:r>
+      <w:proofErr w:type="spellStart"/>
+      <w:r>
+        <w:t>Hontić</w:t>
+      </w:r>
+      <w:proofErr w:type="spellEnd"/>
+      <w:r>
+        <w:t>, student 1. godine diplomskog studija „Informacijsko i programsko inženjerstvo“</w:t>
       </w:r>
     </w:p>
     <w:p>
@@ -402,7 +423,15 @@
         <w:jc w:val="both"/>
       </w:pPr>
       <w:r>
-        <w:t>Dražen Hrgar, student 1. godine diplomskog studija „Informacijsko i programsko inženjerstvo“</w:t>
+        <w:t xml:space="preserve">Dražen </w:t>
+      </w:r>
+      <w:proofErr w:type="spellStart"/>
+      <w:r>
+        <w:t>Hrgar</w:t>
+      </w:r>
+      <w:proofErr w:type="spellEnd"/>
+      <w:r>
+        <w:t>, student 1. godine diplomskog studija „Informacijsko i programsko inženjerstvo“</w:t>
       </w:r>
     </w:p>
     <w:p>
@@ -441,18 +470,25 @@
       <w:r>
         <w:t xml:space="preserve">Za razvoj projekta </w:t>
       </w:r>
+      <w:proofErr w:type="spellStart"/>
       <w:r>
         <w:rPr>
           <w:i/>
         </w:rPr>
         <w:t>ClimbCro</w:t>
       </w:r>
+      <w:proofErr w:type="spellEnd"/>
       <w:r>
         <w:t xml:space="preserve"> odabrana je popularna,</w:t>
       </w:r>
       <w:r>
-        <w:t xml:space="preserve"> agilna Scrum</w:t>
-      </w:r>
+        <w:t xml:space="preserve"> agilna </w:t>
+      </w:r>
+      <w:proofErr w:type="spellStart"/>
+      <w:r>
+        <w:t>Scrum</w:t>
+      </w:r>
+      <w:proofErr w:type="spellEnd"/>
       <w:r>
         <w:t xml:space="preserve"> metodika. Odabrane je ta metodika zbog vrlo raširene primjene te smatramo da našem projektu najviše odgovaraju načela i principi navedene metodologije.</w:t>
       </w:r>
@@ -470,8 +506,13 @@
         <w:ind w:firstLine="357"/>
         <w:jc w:val="both"/>
       </w:pPr>
-      <w:r>
-        <w:t xml:space="preserve">Scrum metodologija se bazira na iterativnom te inkrementalnom načinu rada, odnosno označava razvoj aplikacije korak po korak. Ti koraci u kojima se razvija određeni dio, odnosno radni ciklusi se nazivaju sprintovi. </w:t>
+      <w:proofErr w:type="spellStart"/>
+      <w:r>
+        <w:t>Scrum</w:t>
+      </w:r>
+      <w:proofErr w:type="spellEnd"/>
+      <w:r>
+        <w:t xml:space="preserve"> metodologija se bazira na iterativnom te inkrementalnom načinu rada, odnosno označava razvoj aplikacije korak po korak. Ti koraci u kojima se razvija određeni dio, odnosno radni ciklusi se nazivaju sprintovi. </w:t>
       </w:r>
       <w:r>
         <w:t xml:space="preserve"> </w:t>
@@ -496,22 +537,43 @@
         <w:jc w:val="both"/>
       </w:pPr>
       <w:r>
-        <w:t>Kod Scrum metodologije razvoj softvera temelji se na konstantnom nadzoru i učestaloj prilagodbi. Scrum daje okvir unutar kojeg tim stvara proces prilagođen sebi, odnosno proces čija je karakteristika konstantno usavršavanje i prilagodba timu koji ga provodi.</w:t>
-      </w:r>
-    </w:p>
-    <w:p>
-      <w:pPr>
-        <w:spacing w:line="360" w:lineRule="auto"/>
-        <w:jc w:val="both"/>
-      </w:pPr>
-    </w:p>
-    <w:p>
-      <w:pPr>
-        <w:spacing w:line="360" w:lineRule="auto"/>
-        <w:jc w:val="both"/>
-      </w:pPr>
-      <w:r>
-        <w:t xml:space="preserve">Scrum metodologija sadrži određene uloge koje obavljaju različite poslove, te uloge su: </w:t>
+        <w:t xml:space="preserve">Kod </w:t>
+      </w:r>
+      <w:proofErr w:type="spellStart"/>
+      <w:r>
+        <w:t>Scrum</w:t>
+      </w:r>
+      <w:proofErr w:type="spellEnd"/>
+      <w:r>
+        <w:t xml:space="preserve"> metodologije razvoj softvera temelji se na konstantnom nadzoru i učestaloj prilagodbi. </w:t>
+      </w:r>
+      <w:proofErr w:type="spellStart"/>
+      <w:r>
+        <w:t>Scrum</w:t>
+      </w:r>
+      <w:proofErr w:type="spellEnd"/>
+      <w:r>
+        <w:t xml:space="preserve"> daje okvir unutar kojeg tim stvara proces prilagođen sebi, odnosno proces čija je karakteristika konstantno usavršavanje i prilagodba timu koji ga provodi.</w:t>
+      </w:r>
+    </w:p>
+    <w:p>
+      <w:pPr>
+        <w:spacing w:line="360" w:lineRule="auto"/>
+        <w:jc w:val="both"/>
+      </w:pPr>
+    </w:p>
+    <w:p>
+      <w:pPr>
+        <w:spacing w:line="360" w:lineRule="auto"/>
+        <w:jc w:val="both"/>
+      </w:pPr>
+      <w:proofErr w:type="spellStart"/>
+      <w:r>
+        <w:t>Scrum</w:t>
+      </w:r>
+      <w:proofErr w:type="spellEnd"/>
+      <w:r>
+        <w:t xml:space="preserve"> metodologija sadrži određene uloge koje obavljaju različite poslove, te uloge su: </w:t>
       </w:r>
     </w:p>
     <w:p>
@@ -531,12 +593,28 @@
         <w:spacing w:line="360" w:lineRule="auto"/>
         <w:jc w:val="both"/>
       </w:pPr>
+      <w:proofErr w:type="spellStart"/>
       <w:r>
         <w:rPr>
           <w:i/>
         </w:rPr>
-        <w:t>Product Owner</w:t>
-      </w:r>
+        <w:t>Product</w:t>
+      </w:r>
+      <w:proofErr w:type="spellEnd"/>
+      <w:r>
+        <w:rPr>
+          <w:i/>
+        </w:rPr>
+        <w:t xml:space="preserve"> </w:t>
+      </w:r>
+      <w:proofErr w:type="spellStart"/>
+      <w:r>
+        <w:rPr>
+          <w:i/>
+        </w:rPr>
+        <w:t>Owner</w:t>
+      </w:r>
+      <w:proofErr w:type="spellEnd"/>
       <w:r>
         <w:t xml:space="preserve"> – izrada liste prioriteta proizvoda, odnosno donosi zahtjeve korisnika u samu viziju proizvoda te određuje ključne funkcionalnosti i mogućnosti koje će proizvod sadržavati</w:t>
       </w:r>
@@ -558,11 +636,19 @@
         <w:spacing w:line="360" w:lineRule="auto"/>
         <w:jc w:val="both"/>
       </w:pPr>
+      <w:proofErr w:type="spellStart"/>
       <w:r>
         <w:rPr>
           <w:i/>
         </w:rPr>
-        <w:t>Scrum Master</w:t>
+        <w:t>Scrum</w:t>
+      </w:r>
+      <w:proofErr w:type="spellEnd"/>
+      <w:r>
+        <w:rPr>
+          <w:i/>
+        </w:rPr>
+        <w:t xml:space="preserve"> Master</w:t>
       </w:r>
       <w:r>
         <w:t xml:space="preserve"> – organizira sastanke, uklanja organizacijske zapreke te kontrolira proces,  donekle odgovara ulozi voditelja ali nije voditelj jer ravnopravno sudjeluje u procesu razvoja i planiranja ali vrši organizaciju da se tim pridržava metodologije i zadanog procesa te da tim pravilno funkcionira</w:t>
@@ -594,12 +680,28 @@
       <w:r>
         <w:t xml:space="preserve"> – vrši razvoj softvera koji je zamišljen od strane </w:t>
       </w:r>
+      <w:proofErr w:type="spellStart"/>
       <w:r>
         <w:rPr>
           <w:i/>
         </w:rPr>
-        <w:t>Product Ownera</w:t>
-      </w:r>
+        <w:t>Product</w:t>
+      </w:r>
+      <w:proofErr w:type="spellEnd"/>
+      <w:r>
+        <w:rPr>
+          <w:i/>
+        </w:rPr>
+        <w:t xml:space="preserve"> </w:t>
+      </w:r>
+      <w:proofErr w:type="spellStart"/>
+      <w:r>
+        <w:rPr>
+          <w:i/>
+        </w:rPr>
+        <w:t>Ownera</w:t>
+      </w:r>
+      <w:proofErr w:type="spellEnd"/>
       <w:r>
         <w:t>. U timu ne postoji vođa te je autonomija na visokoj razini. U timu su sadržani programeri, dizajneri, testeri i svi ostali koji sudjeluju u procesu razvoja proizvoda</w:t>
       </w:r>
@@ -616,8 +718,21 @@
         <w:ind w:firstLine="360"/>
         <w:jc w:val="both"/>
       </w:pPr>
-      <w:r>
-        <w:t>Scrum metodologija specifična je i po tome da se tim svakodnevno sastaje na takozvanom dnevnom scrum te neslužbeno i ukratko raspravlja o tome što se napravilo jučer, što se treba napravit danas i koje se još prepreke javljaju za daljnji razvoj.</w:t>
+      <w:proofErr w:type="spellStart"/>
+      <w:r>
+        <w:t>Scrum</w:t>
+      </w:r>
+      <w:proofErr w:type="spellEnd"/>
+      <w:r>
+        <w:t xml:space="preserve"> metodologija specifična je i po tome da se tim svakodnevno sastaje na takozvanom dnevnom </w:t>
+      </w:r>
+      <w:proofErr w:type="spellStart"/>
+      <w:r>
+        <w:t>scrum</w:t>
+      </w:r>
+      <w:proofErr w:type="spellEnd"/>
+      <w:r>
+        <w:t xml:space="preserve"> te neslužbeno i ukratko raspravlja o tome što se napravilo jučer, što se treba napravit danas i koje se još prepreke javljaju za daljnji razvoj.</w:t>
       </w:r>
     </w:p>
     <w:p>
@@ -774,7 +889,15 @@
               <w:cnfStyle w:val="000000100000" w:firstRow="0" w:lastRow="0" w:firstColumn="0" w:lastColumn="0" w:oddVBand="0" w:evenVBand="0" w:oddHBand="1" w:evenHBand="0" w:firstRowFirstColumn="0" w:firstRowLastColumn="0" w:lastRowFirstColumn="0" w:lastRowLastColumn="0"/>
             </w:pPr>
             <w:r>
-              <w:t>Izrada use case dijagrama</w:t>
+              <w:t xml:space="preserve">Izrada use </w:t>
+            </w:r>
+            <w:proofErr w:type="spellStart"/>
+            <w:r>
+              <w:t>case</w:t>
+            </w:r>
+            <w:proofErr w:type="spellEnd"/>
+            <w:r>
+              <w:t xml:space="preserve"> dijagrama</w:t>
             </w:r>
           </w:p>
           <w:p>
@@ -788,7 +911,15 @@
               <w:cnfStyle w:val="000000100000" w:firstRow="0" w:lastRow="0" w:firstColumn="0" w:lastColumn="0" w:oddVBand="0" w:evenVBand="0" w:oddHBand="1" w:evenHBand="0" w:firstRowFirstColumn="0" w:firstRowLastColumn="0" w:lastRowFirstColumn="0" w:lastRowLastColumn="0"/>
             </w:pPr>
             <w:r>
-              <w:t>Uloga Scrum Mastera</w:t>
+              <w:t xml:space="preserve">Uloga </w:t>
+            </w:r>
+            <w:proofErr w:type="spellStart"/>
+            <w:r>
+              <w:t>Scrum</w:t>
+            </w:r>
+            <w:proofErr w:type="spellEnd"/>
+            <w:r>
+              <w:t xml:space="preserve"> Mastera</w:t>
             </w:r>
           </w:p>
           <w:p>
@@ -818,8 +949,13 @@
               <w:spacing w:line="360" w:lineRule="auto"/>
             </w:pPr>
             <w:r>
-              <w:t>Ivan Hontić</w:t>
-            </w:r>
+              <w:t xml:space="preserve">Ivan </w:t>
+            </w:r>
+            <w:proofErr w:type="spellStart"/>
+            <w:r>
+              <w:t>Hontić</w:t>
+            </w:r>
+            <w:proofErr w:type="spellEnd"/>
           </w:p>
         </w:tc>
         <w:tc>
@@ -850,8 +986,21 @@
               <w:spacing w:line="360" w:lineRule="auto"/>
               <w:cnfStyle w:val="000000000000" w:firstRow="0" w:lastRow="0" w:firstColumn="0" w:lastColumn="0" w:oddVBand="0" w:evenVBand="0" w:oddHBand="0" w:evenHBand="0" w:firstRowFirstColumn="0" w:firstRowLastColumn="0" w:lastRowFirstColumn="0" w:lastRowLastColumn="0"/>
             </w:pPr>
-            <w:r>
-              <w:t xml:space="preserve">Product Backlog </w:t>
+            <w:proofErr w:type="spellStart"/>
+            <w:r>
+              <w:t>Product</w:t>
+            </w:r>
+            <w:proofErr w:type="spellEnd"/>
+            <w:r>
+              <w:t xml:space="preserve"> </w:t>
+            </w:r>
+            <w:proofErr w:type="spellStart"/>
+            <w:r>
+              <w:t>Backlog</w:t>
+            </w:r>
+            <w:proofErr w:type="spellEnd"/>
+            <w:r>
+              <w:t xml:space="preserve"> </w:t>
             </w:r>
           </w:p>
           <w:p>
@@ -865,7 +1014,15 @@
               <w:cnfStyle w:val="000000000000" w:firstRow="0" w:lastRow="0" w:firstColumn="0" w:lastColumn="0" w:oddVBand="0" w:evenVBand="0" w:oddHBand="0" w:evenHBand="0" w:firstRowFirstColumn="0" w:firstRowLastColumn="0" w:lastRowFirstColumn="0" w:lastRowLastColumn="0"/>
             </w:pPr>
             <w:r>
-              <w:t>Sprint Backlog lista</w:t>
+              <w:t xml:space="preserve">Sprint </w:t>
+            </w:r>
+            <w:proofErr w:type="spellStart"/>
+            <w:r>
+              <w:t>Backlog</w:t>
+            </w:r>
+            <w:proofErr w:type="spellEnd"/>
+            <w:r>
+              <w:t xml:space="preserve"> lista</w:t>
             </w:r>
           </w:p>
           <w:p>
@@ -926,8 +1083,13 @@
               <w:spacing w:line="360" w:lineRule="auto"/>
             </w:pPr>
             <w:r>
-              <w:t>Dražen Hrgar</w:t>
-            </w:r>
+              <w:t xml:space="preserve">Dražen </w:t>
+            </w:r>
+            <w:proofErr w:type="spellStart"/>
+            <w:r>
+              <w:t>Hrgar</w:t>
+            </w:r>
+            <w:proofErr w:type="spellEnd"/>
           </w:p>
         </w:tc>
         <w:tc>
@@ -1322,7 +1484,15 @@
               <w:cnfStyle w:val="000000000000" w:firstRow="0" w:lastRow="0" w:firstColumn="0" w:lastColumn="0" w:oddVBand="0" w:evenVBand="0" w:oddHBand="0" w:evenHBand="0" w:firstRowFirstColumn="0" w:firstRowLastColumn="0" w:lastRowFirstColumn="0" w:lastRowLastColumn="0"/>
             </w:pPr>
             <w:r>
-              <w:t xml:space="preserve">Android tablet </w:t>
+              <w:t xml:space="preserve">Android </w:t>
+            </w:r>
+            <w:proofErr w:type="spellStart"/>
+            <w:r>
+              <w:t>tablet</w:t>
+            </w:r>
+            <w:proofErr w:type="spellEnd"/>
+            <w:r>
+              <w:t xml:space="preserve"> </w:t>
             </w:r>
           </w:p>
         </w:tc>
@@ -1432,7 +1602,7 @@
               <w:cnfStyle w:val="100000000000" w:firstRow="1" w:lastRow="0" w:firstColumn="0" w:lastColumn="0" w:oddVBand="0" w:evenVBand="0" w:oddHBand="0" w:evenHBand="0" w:firstRowFirstColumn="0" w:firstRowLastColumn="0" w:lastRowFirstColumn="0" w:lastRowLastColumn="0"/>
             </w:pPr>
             <w:r>
-              <w:t>Tehnologija</w:t>
+              <w:t>Tehnologija, primjena</w:t>
             </w:r>
           </w:p>
         </w:tc>
@@ -1497,9 +1667,11 @@
               <w:jc w:val="both"/>
               <w:cnfStyle w:val="000000100000" w:firstRow="0" w:lastRow="0" w:firstColumn="0" w:lastColumn="0" w:oddVBand="0" w:evenVBand="0" w:oddHBand="1" w:evenHBand="0" w:firstRowFirstColumn="0" w:firstRowLastColumn="0" w:lastRowFirstColumn="0" w:lastRowLastColumn="0"/>
             </w:pPr>
+            <w:proofErr w:type="spellStart"/>
             <w:r>
               <w:t>Eclipse</w:t>
             </w:r>
+            <w:proofErr w:type="spellEnd"/>
           </w:p>
         </w:tc>
       </w:tr>
@@ -1533,9 +1705,11 @@
               <w:jc w:val="both"/>
               <w:cnfStyle w:val="000000000000" w:firstRow="0" w:lastRow="0" w:firstColumn="0" w:lastColumn="0" w:oddVBand="0" w:evenVBand="0" w:oddHBand="0" w:evenHBand="0" w:firstRowFirstColumn="0" w:firstRowLastColumn="0" w:lastRowFirstColumn="0" w:lastRowLastColumn="0"/>
             </w:pPr>
+            <w:proofErr w:type="spellStart"/>
             <w:r>
               <w:t>mySQL</w:t>
             </w:r>
+            <w:proofErr w:type="spellEnd"/>
           </w:p>
         </w:tc>
         <w:tc>
@@ -1548,9 +1722,11 @@
               <w:jc w:val="both"/>
               <w:cnfStyle w:val="000000000000" w:firstRow="0" w:lastRow="0" w:firstColumn="0" w:lastColumn="0" w:oddVBand="0" w:evenVBand="0" w:oddHBand="0" w:evenHBand="0" w:firstRowFirstColumn="0" w:firstRowLastColumn="0" w:lastRowFirstColumn="0" w:lastRowLastColumn="0"/>
             </w:pPr>
+            <w:proofErr w:type="spellStart"/>
             <w:r>
               <w:t>PHPMyAdmin</w:t>
             </w:r>
+            <w:proofErr w:type="spellEnd"/>
           </w:p>
         </w:tc>
       </w:tr>
@@ -1599,9 +1775,11 @@
               <w:jc w:val="both"/>
               <w:cnfStyle w:val="000000100000" w:firstRow="0" w:lastRow="0" w:firstColumn="0" w:lastColumn="0" w:oddVBand="0" w:evenVBand="0" w:oddHBand="1" w:evenHBand="0" w:firstRowFirstColumn="0" w:firstRowLastColumn="0" w:lastRowFirstColumn="0" w:lastRowLastColumn="0"/>
             </w:pPr>
+            <w:proofErr w:type="spellStart"/>
             <w:r>
               <w:t>NetBeans</w:t>
             </w:r>
+            <w:proofErr w:type="spellEnd"/>
           </w:p>
         </w:tc>
       </w:tr>
@@ -1634,8 +1812,19 @@
               <w:jc w:val="both"/>
               <w:cnfStyle w:val="000000000000" w:firstRow="0" w:lastRow="0" w:firstColumn="0" w:lastColumn="0" w:oddVBand="0" w:evenVBand="0" w:oddHBand="0" w:evenHBand="0" w:firstRowFirstColumn="0" w:firstRowLastColumn="0" w:lastRowFirstColumn="0" w:lastRowLastColumn="0"/>
             </w:pPr>
-            <w:r>
-              <w:t>Testiranje aplikacije</w:t>
+            <w:proofErr w:type="spellStart"/>
+            <w:r>
+              <w:t>V</w:t>
+            </w:r>
+            <w:r>
+              <w:t>erzioniranje</w:t>
+            </w:r>
+            <w:proofErr w:type="spellEnd"/>
+            <w:r>
+              <w:t xml:space="preserve"> </w:t>
+            </w:r>
+            <w:r>
+              <w:t>koda</w:t>
             </w:r>
           </w:p>
         </w:tc>
@@ -1649,11 +1838,121 @@
               <w:jc w:val="both"/>
               <w:cnfStyle w:val="000000000000" w:firstRow="0" w:lastRow="0" w:firstColumn="0" w:lastColumn="0" w:oddVBand="0" w:evenVBand="0" w:oddHBand="0" w:evenHBand="0" w:firstRowFirstColumn="0" w:firstRowLastColumn="0" w:lastRowFirstColumn="0" w:lastRowLastColumn="0"/>
             </w:pPr>
+            <w:proofErr w:type="spellStart"/>
+            <w:r>
+              <w:t>GitHub</w:t>
+            </w:r>
+            <w:proofErr w:type="spellEnd"/>
+          </w:p>
+        </w:tc>
+      </w:tr>
+      <w:tr>
+        <w:trPr>
+          <w:cnfStyle w:val="000000100000" w:firstRow="0" w:lastRow="0" w:firstColumn="0" w:lastColumn="0" w:oddVBand="0" w:evenVBand="0" w:oddHBand="1" w:evenHBand="0" w:firstRowFirstColumn="0" w:firstRowLastColumn="0" w:lastRowFirstColumn="0" w:lastRowLastColumn="0"/>
+          <w:trHeight w:val="370"/>
+          <w:jc w:val="center"/>
+        </w:trPr>
+        <w:tc>
+          <w:tcPr>
+            <w:cnfStyle w:val="001000000000" w:firstRow="0" w:lastRow="0" w:firstColumn="1" w:lastColumn="0" w:oddVBand="0" w:evenVBand="0" w:oddHBand="0" w:evenHBand="0" w:firstRowFirstColumn="0" w:firstRowLastColumn="0" w:lastRowFirstColumn="0" w:lastRowLastColumn="0"/>
+            <w:tcW w:w="678" w:type="dxa"/>
+          </w:tcPr>
+          <w:p>
+            <w:pPr>
+              <w:jc w:val="center"/>
+            </w:pPr>
+            <w:r>
+              <w:t>5.</w:t>
+            </w:r>
+          </w:p>
+        </w:tc>
+        <w:tc>
+          <w:tcPr>
+            <w:tcW w:w="2840" w:type="dxa"/>
+          </w:tcPr>
+          <w:p>
+            <w:pPr>
+              <w:spacing w:line="360" w:lineRule="auto"/>
+              <w:jc w:val="both"/>
+              <w:cnfStyle w:val="000000100000" w:firstRow="0" w:lastRow="0" w:firstColumn="0" w:lastColumn="0" w:oddVBand="0" w:evenVBand="0" w:oddHBand="1" w:evenHBand="0" w:firstRowFirstColumn="0" w:firstRowLastColumn="0" w:lastRowFirstColumn="0" w:lastRowLastColumn="0"/>
+            </w:pPr>
+            <w:r>
+              <w:t>Testiranje aplikacije</w:t>
+            </w:r>
+          </w:p>
+        </w:tc>
+        <w:tc>
+          <w:tcPr>
+            <w:tcW w:w="3745" w:type="dxa"/>
+          </w:tcPr>
+          <w:p>
+            <w:pPr>
+              <w:spacing w:line="360" w:lineRule="auto"/>
+              <w:jc w:val="both"/>
+              <w:cnfStyle w:val="000000100000" w:firstRow="0" w:lastRow="0" w:firstColumn="0" w:lastColumn="0" w:oddVBand="0" w:evenVBand="0" w:oddHBand="1" w:evenHBand="0" w:firstRowFirstColumn="0" w:firstRowLastColumn="0" w:lastRowFirstColumn="0" w:lastRowLastColumn="0"/>
+            </w:pPr>
+            <w:proofErr w:type="spellStart"/>
             <w:r>
               <w:t>G</w:t>
             </w:r>
             <w:r>
               <w:t>enymotion</w:t>
+            </w:r>
+            <w:proofErr w:type="spellEnd"/>
+          </w:p>
+        </w:tc>
+      </w:tr>
+      <w:tr>
+        <w:trPr>
+          <w:trHeight w:val="370"/>
+          <w:jc w:val="center"/>
+        </w:trPr>
+        <w:tc>
+          <w:tcPr>
+            <w:cnfStyle w:val="001000000000" w:firstRow="0" w:lastRow="0" w:firstColumn="1" w:lastColumn="0" w:oddVBand="0" w:evenVBand="0" w:oddHBand="0" w:evenHBand="0" w:firstRowFirstColumn="0" w:firstRowLastColumn="0" w:lastRowFirstColumn="0" w:lastRowLastColumn="0"/>
+            <w:tcW w:w="678" w:type="dxa"/>
+          </w:tcPr>
+          <w:p>
+            <w:pPr>
+              <w:jc w:val="center"/>
+            </w:pPr>
+            <w:r>
+              <w:t>6.</w:t>
+            </w:r>
+          </w:p>
+        </w:tc>
+        <w:tc>
+          <w:tcPr>
+            <w:tcW w:w="2840" w:type="dxa"/>
+          </w:tcPr>
+          <w:p>
+            <w:pPr>
+              <w:spacing w:line="360" w:lineRule="auto"/>
+              <w:jc w:val="both"/>
+              <w:cnfStyle w:val="000000000000" w:firstRow="0" w:lastRow="0" w:firstColumn="0" w:lastColumn="0" w:oddVBand="0" w:evenVBand="0" w:oddHBand="0" w:evenHBand="0" w:firstRowFirstColumn="0" w:firstRowLastColumn="0" w:lastRowFirstColumn="0" w:lastRowLastColumn="0"/>
+            </w:pPr>
+            <w:r>
+              <w:t>Editiranje koda</w:t>
+            </w:r>
+          </w:p>
+        </w:tc>
+        <w:tc>
+          <w:tcPr>
+            <w:tcW w:w="3745" w:type="dxa"/>
+          </w:tcPr>
+          <w:p>
+            <w:pPr>
+              <w:spacing w:line="360" w:lineRule="auto"/>
+              <w:jc w:val="both"/>
+              <w:cnfStyle w:val="000000000000" w:firstRow="0" w:lastRow="0" w:firstColumn="0" w:lastColumn="0" w:oddVBand="0" w:evenVBand="0" w:oddHBand="0" w:evenHBand="0" w:firstRowFirstColumn="0" w:firstRowLastColumn="0" w:lastRowFirstColumn="0" w:lastRowLastColumn="0"/>
+            </w:pPr>
+            <w:proofErr w:type="spellStart"/>
+            <w:r>
+              <w:t>Notepad</w:t>
+            </w:r>
+            <w:proofErr w:type="spellEnd"/>
+            <w:r>
+              <w:t>++</w:t>
             </w:r>
           </w:p>
         </w:tc>
@@ -1681,13 +1980,12 @@
       <w:r>
         <w:t xml:space="preserve"> Korišteni alati i tehnologije</w:t>
       </w:r>
-    </w:p>
-    <w:p>
       <w:bookmarkStart w:id="6" w:name="_GoBack"/>
       <w:bookmarkEnd w:id="6"/>
     </w:p>
+    <w:p/>
     <w:sectPr>
-      <w:footerReference w:type="default" r:id="rId5"/>
+      <w:footerReference w:type="default" r:id="rId7"/>
       <w:pgSz w:w="11906" w:h="16838"/>
       <w:pgMar w:top="1417" w:right="1417" w:bottom="1417" w:left="1417" w:header="708" w:footer="708" w:gutter="0"/>
       <w:pgNumType w:start="1"/>
@@ -1696,6 +1994,25 @@
     </w:sectPr>
   </w:body>
 </w:document>
+</file>
+
+<file path=word/endnotes.xml><?xml version="1.0" encoding="utf-8"?>
+<w:endnotes xmlns:wpc="http://schemas.microsoft.com/office/word/2010/wordprocessingCanvas" xmlns:mc="http://schemas.openxmlformats.org/markup-compatibility/2006" xmlns:o="urn:schemas-microsoft-com:office:office" xmlns:r="http://schemas.openxmlformats.org/officeDocument/2006/relationships" xmlns:m="http://schemas.openxmlformats.org/officeDocument/2006/math" xmlns:v="urn:schemas-microsoft-com:vml" xmlns:wp14="http://schemas.microsoft.com/office/word/2010/wordprocessingDrawing" xmlns:wp="http://schemas.openxmlformats.org/drawingml/2006/wordprocessingDrawing" xmlns:w10="urn:schemas-microsoft-com:office:word" xmlns:w="http://schemas.openxmlformats.org/wordprocessingml/2006/main" xmlns:w14="http://schemas.microsoft.com/office/word/2010/wordml" xmlns:w15="http://schemas.microsoft.com/office/word/2012/wordml" xmlns:wpg="http://schemas.microsoft.com/office/word/2010/wordprocessingGroup" xmlns:wpi="http://schemas.microsoft.com/office/word/2010/wordprocessingInk" xmlns:wne="http://schemas.microsoft.com/office/word/2006/wordml" xmlns:wps="http://schemas.microsoft.com/office/word/2010/wordprocessingShape" mc:Ignorable="w14 w15 wp14">
+  <w:endnote w:type="separator" w:id="-1">
+    <w:p>
+      <w:r>
+        <w:separator/>
+      </w:r>
+    </w:p>
+  </w:endnote>
+  <w:endnote w:type="continuationSeparator" w:id="0">
+    <w:p>
+      <w:r>
+        <w:continuationSeparator/>
+      </w:r>
+    </w:p>
+  </w:endnote>
+</w:endnotes>
 </file>
 
 <file path=word/footer1.xml><?xml version="1.0" encoding="utf-8"?>
@@ -1728,7 +2045,7 @@
           <w:rPr>
             <w:noProof/>
           </w:rPr>
-          <w:t>5</w:t>
+          <w:t>4</w:t>
         </w:r>
         <w:r>
           <w:rPr>
@@ -1745,6 +2062,25 @@
     </w:pPr>
   </w:p>
 </w:ftr>
+</file>
+
+<file path=word/footnotes.xml><?xml version="1.0" encoding="utf-8"?>
+<w:footnotes xmlns:wpc="http://schemas.microsoft.com/office/word/2010/wordprocessingCanvas" xmlns:mc="http://schemas.openxmlformats.org/markup-compatibility/2006" xmlns:o="urn:schemas-microsoft-com:office:office" xmlns:r="http://schemas.openxmlformats.org/officeDocument/2006/relationships" xmlns:m="http://schemas.openxmlformats.org/officeDocument/2006/math" xmlns:v="urn:schemas-microsoft-com:vml" xmlns:wp14="http://schemas.microsoft.com/office/word/2010/wordprocessingDrawing" xmlns:wp="http://schemas.openxmlformats.org/drawingml/2006/wordprocessingDrawing" xmlns:w10="urn:schemas-microsoft-com:office:word" xmlns:w="http://schemas.openxmlformats.org/wordprocessingml/2006/main" xmlns:w14="http://schemas.microsoft.com/office/word/2010/wordml" xmlns:w15="http://schemas.microsoft.com/office/word/2012/wordml" xmlns:wpg="http://schemas.microsoft.com/office/word/2010/wordprocessingGroup" xmlns:wpi="http://schemas.microsoft.com/office/word/2010/wordprocessingInk" xmlns:wne="http://schemas.microsoft.com/office/word/2006/wordml" xmlns:wps="http://schemas.microsoft.com/office/word/2010/wordprocessingShape" mc:Ignorable="w14 w15 wp14">
+  <w:footnote w:type="separator" w:id="-1">
+    <w:p>
+      <w:r>
+        <w:separator/>
+      </w:r>
+    </w:p>
+  </w:footnote>
+  <w:footnote w:type="continuationSeparator" w:id="0">
+    <w:p>
+      <w:r>
+        <w:continuationSeparator/>
+      </w:r>
+    </w:p>
+  </w:footnote>
+</w:footnotes>
 </file>
 
 <file path=word/numbering.xml><?xml version="1.0" encoding="utf-8"?>
